--- a/1 - Sistema Destiny/2 - Sistema de Combate/2 - Status e Efeitos.docx
+++ b/1 - Sistema Destiny/2 - Sistema de Combate/2 - Status e Efeitos.docx
@@ -2,30 +2,109 @@
 <file path=word/document.xml><?xml version="1.0" encoding="utf-8"?>
 <w:document xmlns:wpc="http://schemas.microsoft.com/office/word/2010/wordprocessingCanvas" xmlns:cx="http://schemas.microsoft.com/office/drawing/2014/chartex" xmlns:cx1="http://schemas.microsoft.com/office/drawing/2015/9/8/chartex" xmlns:cx2="http://schemas.microsoft.com/office/drawing/2015/10/21/chartex" xmlns:cx3="http://schemas.microsoft.com/office/drawing/2016/5/9/chartex" xmlns:cx4="http://schemas.microsoft.com/office/drawing/2016/5/10/chartex" xmlns:cx5="http://schemas.microsoft.com/office/drawing/2016/5/11/chartex" xmlns:cx6="http://schemas.microsoft.com/office/drawing/2016/5/12/chartex" xmlns:cx7="http://schemas.microsoft.com/office/drawing/2016/5/13/chartex" xmlns:cx8="http://schemas.microsoft.com/office/drawing/2016/5/14/chartex" xmlns:mc="http://schemas.openxmlformats.org/markup-compatibility/2006" xmlns:aink="http://schemas.microsoft.com/office/drawing/2016/ink" xmlns:am3d="http://schemas.microsoft.com/office/drawing/2017/model3d" xmlns:o="urn:schemas-microsoft-com:office:office" xmlns:r="http://schemas.openxmlformats.org/officeDocument/2006/relationships" xmlns:m="http://schemas.openxmlformats.org/officeDocument/2006/math" xmlns:v="urn:schemas-microsoft-com:vml" xmlns:wp14="http://schemas.microsoft.com/office/word/2010/wordprocessingDrawing" xmlns:wp="http://schemas.openxmlformats.org/drawingml/2006/wordprocessingDrawing" xmlns:w10="urn:schemas-microsoft-com:office:word" xmlns:w="http://schemas.openxmlformats.org/wordprocessingml/2006/main" xmlns:w14="http://schemas.microsoft.com/office/word/2010/wordml" xmlns:w15="http://schemas.microsoft.com/office/word/2012/wordml" xmlns:w16cid="http://schemas.microsoft.com/office/word/2016/wordml/cid" xmlns:w16se="http://schemas.microsoft.com/office/word/2015/wordml/symex" xmlns:wpg="http://schemas.microsoft.com/office/word/2010/wordprocessingGroup" xmlns:wpi="http://schemas.microsoft.com/office/word/2010/wordprocessingInk" xmlns:wne="http://schemas.microsoft.com/office/word/2006/wordml" xmlns:wps="http://schemas.microsoft.com/office/word/2010/wordprocessingShape" mc:Ignorable="w14 w15 w16se w16cid wp14">
   <w:body>
-    <w:p/>
     <w:p>
-      <w:r>
-        <w:t>Status</w:t>
-      </w:r>
+      <w:pPr>
+        <w:jc w:val="center"/>
+      </w:pPr>
+      <w:r>
+        <w:rPr>
+          <w:noProof/>
+        </w:rPr>
+        <w:drawing>
+          <wp:inline distT="0" distB="0" distL="0" distR="0" wp14:anchorId="10390CC2" wp14:editId="0C2EB90B">
+            <wp:extent cx="4762500" cy="2676525"/>
+            <wp:effectExtent l="0" t="0" r="0" b="9525"/>
+            <wp:docPr id="2" name="Picture 2" descr="Image result for Naruto Dying"/>
+            <wp:cNvGraphicFramePr>
+              <a:graphicFrameLocks xmlns:a="http://schemas.openxmlformats.org/drawingml/2006/main" noChangeAspect="1"/>
+            </wp:cNvGraphicFramePr>
+            <a:graphic xmlns:a="http://schemas.openxmlformats.org/drawingml/2006/main">
+              <a:graphicData uri="http://schemas.openxmlformats.org/drawingml/2006/picture">
+                <pic:pic xmlns:pic="http://schemas.openxmlformats.org/drawingml/2006/picture">
+                  <pic:nvPicPr>
+                    <pic:cNvPr id="0" name="Picture 1" descr="Image result for Naruto Dying"/>
+                    <pic:cNvPicPr>
+                      <a:picLocks noChangeAspect="1" noChangeArrowheads="1"/>
+                    </pic:cNvPicPr>
+                  </pic:nvPicPr>
+                  <pic:blipFill>
+                    <a:blip r:embed="rId4">
+                      <a:extLst>
+                        <a:ext uri="{28A0092B-C50C-407E-A947-70E740481C1C}">
+                          <a14:useLocalDpi xmlns:a14="http://schemas.microsoft.com/office/drawing/2010/main" val="0"/>
+                        </a:ext>
+                      </a:extLst>
+                    </a:blip>
+                    <a:srcRect/>
+                    <a:stretch>
+                      <a:fillRect/>
+                    </a:stretch>
+                  </pic:blipFill>
+                  <pic:spPr bwMode="auto">
+                    <a:xfrm>
+                      <a:off x="0" y="0"/>
+                      <a:ext cx="4762500" cy="2676525"/>
+                    </a:xfrm>
+                    <a:prstGeom prst="rect">
+                      <a:avLst/>
+                    </a:prstGeom>
+                    <a:noFill/>
+                    <a:ln>
+                      <a:noFill/>
+                    </a:ln>
+                  </pic:spPr>
+                </pic:pic>
+              </a:graphicData>
+            </a:graphic>
+          </wp:inline>
+        </w:drawing>
+      </w:r>
+      <w:bookmarkStart w:id="0" w:name="_GoBack"/>
+      <w:bookmarkEnd w:id="0"/>
     </w:p>
     <w:p>
-      <w:r>
-        <w:t>Pontos de Vida: Geralmente abreviado para P.V, representa o status físico do personagem e o quanto ele pode resistir antes de rolar o dado de morte.</w:t>
+      <w:pPr>
+        <w:jc w:val="center"/>
+        <w:rPr>
+          <w:b/>
+          <w:bCs/>
+        </w:rPr>
+      </w:pPr>
+      <w:r>
+        <w:rPr>
+          <w:b/>
+          <w:bCs/>
+        </w:rPr>
+        <w:t>Status</w:t>
       </w:r>
     </w:p>
     <w:p>
       <w:r>
-        <w:t>Chakra: Representa a energia espiritual e energia física misturada, o chakra é utilizado para todos os jutsus exceto Taijutsus. Caso o chakra se acabe, o personagem entra em exaustão.</w:t>
+        <w:t>Pontos de Vida: Geralmente abreviado para P.V, representa o status físico do personagem e o quanto ele pode resistir antes de rolar o dado de morte.</w:t>
       </w:r>
     </w:p>
     <w:p>
       <w:r>
-        <w:t xml:space="preserve">Estâmina: Representa a energia física do personagem,  com Estâmina, o personagem realiza ataques físicos (armados e desarmados), Estilos de Luta e Taijutsus. </w:t>
+        <w:t>Chakra: Representa a energia espiritual e energia física misturada, o chakra é utilizado para todos os jutsus exceto Taijutsus. Caso o chakra se acabe, o personagem entra em exaustão.</w:t>
       </w:r>
     </w:p>
     <w:p>
       <w:r>
-        <w:t>Senjutsu: Representa o chakra da natureza dado pelo Modo Sannin, a formula ficará em: Mundo Shinobi/Modo Sannin.</w:t>
+        <w:t>Estamina</w:t>
+      </w:r>
+      <w:r>
+        <w:t xml:space="preserve">: Representa a energia física do </w:t>
+      </w:r>
+      <w:r>
+        <w:t>personagem, com estamina</w:t>
+      </w:r>
+      <w:r>
+        <w:t xml:space="preserve">, o personagem realiza ataques físicos (armados e desarmados), Estilos de Luta e Taijutsus. </w:t>
+      </w:r>
+    </w:p>
+    <w:p>
+      <w:r>
+        <w:t>Senjutsu: Representa o chakra da natureza dado pelo Modo Sannin</w:t>
       </w:r>
     </w:p>
     <w:p>
@@ -35,158 +114,27 @@
     </w:p>
     <w:p/>
     <w:p>
-      <w:r>
-        <w:t>Tabela de Efeitos</w:t>
+      <w:pPr>
+        <w:jc w:val="center"/>
+        <w:rPr>
+          <w:b/>
+          <w:bCs/>
+        </w:rPr>
+      </w:pPr>
+      <w:r>
+        <w:rPr>
+          <w:b/>
+          <w:bCs/>
+        </w:rPr>
+        <w:t>Efeitos</w:t>
       </w:r>
     </w:p>
     <w:p>
       <w:r>
-        <w:t>Efeito</w:t>
-      </w:r>
-      <w:r>
-        <w:tab/>
-        <w:t>l Leve l Médio l Grave</w:t>
-      </w:r>
-    </w:p>
-    <w:p>
-      <w:r>
-        <w:t>Genjutsu: Redutor de -2 (2 Rodadas) l Redutor de -4 (3 Rodadas) l Redutor de -6 (4 Turnos)</w:t>
-      </w:r>
-    </w:p>
-    <w:p>
-      <w:r>
-        <w:t>Queimadura: Redutor de -2 (2 Rodadas) l Redutor de -4 l Toda vez que utilizar o membro afetado, recebe redutor de -6 e -30 de pv</w:t>
-      </w:r>
-    </w:p>
-    <w:p>
-      <w:r>
-        <w:t>Esmagamento: Redutor de -2 no membro afetado l Redutor de -5 no membro afetado l Redutor de -8 no membro afetado</w:t>
-      </w:r>
-    </w:p>
-    <w:p>
-      <w:r>
-        <w:t>Paralisação: Paralisado por 2 Rodadas l Paralisado por 3 Turnos l Paralisado por 6 Turnos</w:t>
-      </w:r>
-    </w:p>
-    <w:p>
-      <w:r>
-        <w:t>Eletrocutar: Redutor de -2 (2 Rodadas) l Redutor de -4 (4 Rodadas) l Redutor de -6 (6 Rodadas)</w:t>
-      </w:r>
-    </w:p>
-    <w:p>
-      <w:r>
-        <w:t>Afogamento: Perde 20 pv por turno l Perde 30 pv por turno l O alvo perderá a consciência por 6 Turnos</w:t>
-      </w:r>
-    </w:p>
-    <w:p>
-      <w:r>
-        <w:t>Sangramento: Perde 20 pv por turno l Perde 50 pv por turno l Perde 80 pv por turno</w:t>
-      </w:r>
-    </w:p>
-    <w:p>
-      <w:r>
-        <w:t>Perca de Visão: Redutor de -2 em testes relacionados a visão l Redutor de -4 em testes relacionados a visão l Redutor de -8 em testes relacionados a visão</w:t>
-      </w:r>
-    </w:p>
-    <w:p>
-      <w:r>
-        <w:t>Corrosão (Ácido): Perde 30 de P.V. por turno l Perde 60 de P.V. por turno l Perde 120 de P.V. por turno</w:t>
-      </w:r>
-    </w:p>
-    <w:p>
-      <w:r>
-        <w:t>Desidratação: Redutor de -3 (3 Turnos) l Redutor de -5 l Redutor de -7 e Incapaz de utilizar Esquiva</w:t>
-      </w:r>
-    </w:p>
-    <w:p>
-      <w:r>
-        <w:t>Congelamento: Redutor de -3 l Redutor de -5 l Imobilizado. Perde 80 de P.V. por turno.</w:t>
-      </w:r>
-    </w:p>
-    <w:p>
-      <w:r>
-        <w:t>Perfuração: Perde 20 de P.V. por turno e -2 no membro l Perde 30 P.V.por turno e -4 no membro l Perde 50 de P.V. e -6 no membro perfurado</w:t>
-      </w:r>
-    </w:p>
-    <w:p>
-      <w:r>
-        <w:t>Envenenamento: Perde-se -20 Pv por turno l Perde-se -50 Pv por turno l Perde-se -80 pv por turno e recebe um redutor de -4</w:t>
-      </w:r>
-    </w:p>
-    <w:p>
-      <w:r>
-        <w:lastRenderedPageBreak/>
-        <w:t>Atordoamento: Redutor de -2 (2 Rodadas) l Redutor de -4 (4 Rodadas) l Redutor de -6 (6 Rodadas)</w:t>
-      </w:r>
-    </w:p>
-    <w:p>
-      <w:r>
-        <w:t>Supressão de Chakra: Bloqueia 300 de chakra temporário, Redutor de -3 l Bloqueia 600 de chakra temporário, Redutor -5 l Bloqueia 900 de chakra temporário, Redutor -6</w:t>
-      </w:r>
-    </w:p>
-    <w:p>
-      <w:r>
-        <w:t>Magnetização: Causa um redutor de -3 contra Jiton l Causa um redutor de -5 contra Jiton l Redutor de -8 contra Jiton</w:t>
-      </w:r>
-    </w:p>
-    <w:p>
-      <w:r>
-        <w:t>Alterar C.d.C: +60 de gasto em técnicas de chakra l +120 de gasto em técnicas de chakra l +200 de gasto em técnicas de chakra</w:t>
-      </w:r>
-    </w:p>
-    <w:p>
-      <w:r>
-        <w:t>Exaustão: Redutor de -3 em técnicas de Taijutsu/Ken l Redutor de -5 em técnicas de Taijutsu/Kenjutsu l Redutor de -7 em técnicas de Taijutsu/Kenjutsu</w:t>
-      </w:r>
-    </w:p>
-    <w:p>
-      <w:r>
-        <w:t>Exaustão Ilusória: +60 de gasto em técnicas de estâmina l +120 de gasto em técnicas de estâmina l +200 de gasto em técnicas de estâmina</w:t>
-      </w:r>
-    </w:p>
-    <w:p>
-      <w:r>
-        <w:t>Redução de Resistência: +60 de dano recebido l +120 de dano recebido l +200 de dano recebido</w:t>
-      </w:r>
-    </w:p>
-    <w:p>
-      <w:r>
-        <w:t>Controle Mental: Controla as ações do alvo com resistência l Controla as ações do alvo l Controla as ações do alvo sem que ele note que está sendo controlado</w:t>
-      </w:r>
-    </w:p>
-    <w:p>
-      <w:r>
-        <w:t>Sufocar: Perde 30 pv e 30 estamina (Total: 60pv/stm 2 Rodadas) l Perde 60 pv e 60 estamina (Total: 180pv/stm 3 rodadas) l Perde 100 pv e 100 estamina (Totaç: 400 pv/stm 4 rodadas)</w:t>
-      </w:r>
-    </w:p>
-    <w:p>
-      <w:r>
-        <w:t>Dreno de Chakra: Absorve 60 de chakra l Absorve 120 de chakra l Absorve 200 de chakra</w:t>
+        <w:t>Servem para definir os efeitos negativos de receber um ataque, geralmente usados para ampliar DPR (Dano Por Rodada) ou reduzir os atributos de um alvo.</w:t>
       </w:r>
     </w:p>
     <w:p/>
-    <w:p>
-      <w:r>
-        <w:t>¹ Corrosão é efeito de Ácido/Futton, esse efeito destrói equipamentos</w:t>
-      </w:r>
-    </w:p>
-    <w:p>
-      <w:r>
-        <w:t>² Desidratação é efeito de Shakuton</w:t>
-      </w:r>
-    </w:p>
-    <w:p>
-      <w:r>
-        <w:t>³ Congelamento é efeito de Hyouton</w:t>
-      </w:r>
-    </w:p>
-    <w:p>
-      <w:r>
-        <w:t>*Magnetização é efeito de Jiton (Magnetismo) e seus redutores só são validos para técnicas de Jiton ou metais</w:t>
-      </w:r>
-      <w:bookmarkStart w:id="0" w:name="_GoBack"/>
-      <w:bookmarkEnd w:id="0"/>
-    </w:p>
     <w:sectPr>
       <w:pgSz w:w="12240" w:h="15840"/>
       <w:pgMar w:top="1440" w:right="1440" w:bottom="1440" w:left="1440" w:header="720" w:footer="720" w:gutter="0"/>
